--- a/Fase 1_ Estrutura de Dados.docx
+++ b/Fase 1_ Estrutura de Dados.docx
@@ -1019,25 +1019,7 @@
           <w:sz w:val="28"/>
           <w:szCs w:val="28"/>
         </w:rPr>
-        <w:t xml:space="preserve">No âmbito da unidade curricular “Estrutura de Dados Avançadas”, o presente trabalho tem como objetivo desenvolver um software que permita agilizar a gestão (registo, partilha, utilização) de meios de mobilidade urbana num contexto de uma </w:t>
-      </w:r>
-      <w:proofErr w:type="spellStart"/>
-      <w:r>
-        <w:rPr>
-          <w:rFonts w:ascii="Calibri" w:hAnsi="Calibri" w:cs="Calibri"/>
-          <w:sz w:val="28"/>
-          <w:szCs w:val="28"/>
-        </w:rPr>
-        <w:t>smart-city</w:t>
-      </w:r>
-      <w:proofErr w:type="spellEnd"/>
-      <w:r>
-        <w:rPr>
-          <w:rFonts w:ascii="Calibri" w:hAnsi="Calibri" w:cs="Calibri"/>
-          <w:sz w:val="28"/>
-          <w:szCs w:val="28"/>
-        </w:rPr>
-        <w:t xml:space="preserve">. </w:t>
+        <w:t xml:space="preserve">No âmbito da unidade curricular “Estrutura de Dados Avançadas”, o presente trabalho tem como objetivo desenvolver um software que permita agilizar a gestão (registo, partilha, utilização) de meios de mobilidade urbana num contexto de uma smart-city. </w:t>
       </w:r>
     </w:p>
     <w:p>
@@ -1178,7 +1160,6 @@
           <w:szCs w:val="28"/>
         </w:rPr>
       </w:pPr>
-      <w:proofErr w:type="spellStart"/>
       <w:r>
         <w:rPr>
           <w:rFonts w:ascii="Calibri" w:hAnsi="Calibri" w:cs="Calibri"/>
@@ -1187,44 +1168,15 @@
           <w:sz w:val="28"/>
           <w:szCs w:val="28"/>
         </w:rPr>
-        <w:t>mainfase.c</w:t>
-      </w:r>
-      <w:proofErr w:type="spellEnd"/>
-      <w:r>
-        <w:rPr>
-          <w:rFonts w:ascii="Calibri" w:hAnsi="Calibri" w:cs="Calibri"/>
-          <w:b/>
-          <w:bCs/>
-          <w:sz w:val="28"/>
-          <w:szCs w:val="28"/>
-        </w:rPr>
-        <w:t>:</w:t>
-      </w:r>
-      <w:r>
-        <w:rPr>
-          <w:rFonts w:ascii="Calibri" w:hAnsi="Calibri" w:cs="Calibri"/>
-          <w:sz w:val="28"/>
-          <w:szCs w:val="28"/>
-        </w:rPr>
-        <w:t xml:space="preserve"> Este é o programa principal porque é onde corre o programa. É constituído pelas bibliotecas necessárias para o funcionamento do programa e pela função </w:t>
-      </w:r>
-      <w:proofErr w:type="spellStart"/>
-      <w:r>
-        <w:rPr>
-          <w:rFonts w:ascii="Calibri" w:hAnsi="Calibri" w:cs="Calibri"/>
-          <w:sz w:val="28"/>
-          <w:szCs w:val="28"/>
-        </w:rPr>
-        <w:t>main</w:t>
-      </w:r>
-      <w:proofErr w:type="spellEnd"/>
-      <w:r>
-        <w:rPr>
-          <w:rFonts w:ascii="Calibri" w:hAnsi="Calibri" w:cs="Calibri"/>
-          <w:sz w:val="28"/>
-          <w:szCs w:val="28"/>
-        </w:rPr>
-        <w:t>.</w:t>
+        <w:t>mainfase.c:</w:t>
+      </w:r>
+      <w:r>
+        <w:rPr>
+          <w:rFonts w:ascii="Calibri" w:hAnsi="Calibri" w:cs="Calibri"/>
+          <w:sz w:val="28"/>
+          <w:szCs w:val="28"/>
+        </w:rPr>
+        <w:t xml:space="preserve"> Este é o programa principal porque é onde corre o programa. É constituído pelas bibliotecas necessárias para o funcionamento do programa e pela função main.</w:t>
       </w:r>
     </w:p>
     <w:p>
@@ -1251,7 +1203,6 @@
           <w:szCs w:val="28"/>
         </w:rPr>
       </w:pPr>
-      <w:proofErr w:type="spellStart"/>
       <w:r>
         <w:rPr>
           <w:rFonts w:ascii="Calibri" w:hAnsi="Calibri" w:cs="Calibri"/>
@@ -1260,18 +1211,7 @@
           <w:sz w:val="28"/>
           <w:szCs w:val="28"/>
         </w:rPr>
-        <w:t>data.h</w:t>
-      </w:r>
-      <w:proofErr w:type="spellEnd"/>
-      <w:r>
-        <w:rPr>
-          <w:rFonts w:ascii="Calibri" w:hAnsi="Calibri" w:cs="Calibri"/>
-          <w:b/>
-          <w:bCs/>
-          <w:sz w:val="28"/>
-          <w:szCs w:val="28"/>
-        </w:rPr>
-        <w:t>:</w:t>
+        <w:t>data.h:</w:t>
       </w:r>
       <w:r>
         <w:rPr>
@@ -1306,7 +1246,6 @@
           <w:szCs w:val="28"/>
         </w:rPr>
       </w:pPr>
-      <w:proofErr w:type="spellStart"/>
       <w:r>
         <w:rPr>
           <w:rFonts w:ascii="Calibri" w:hAnsi="Calibri" w:cs="Calibri"/>
@@ -1315,18 +1254,7 @@
           <w:sz w:val="28"/>
           <w:szCs w:val="28"/>
         </w:rPr>
-        <w:t>funcoes.c</w:t>
-      </w:r>
-      <w:proofErr w:type="spellEnd"/>
-      <w:r>
-        <w:rPr>
-          <w:rFonts w:ascii="Calibri" w:hAnsi="Calibri" w:cs="Calibri"/>
-          <w:b/>
-          <w:bCs/>
-          <w:sz w:val="28"/>
-          <w:szCs w:val="28"/>
-        </w:rPr>
-        <w:t>:</w:t>
+        <w:t>funcoes.c:</w:t>
       </w:r>
       <w:r>
         <w:rPr>
@@ -1483,43 +1411,7 @@
           <w:sz w:val="28"/>
           <w:szCs w:val="28"/>
         </w:rPr>
-        <w:t xml:space="preserve"> A seguinte estrutura, irá guardar as informações referentes aos veículos. Os veículos são identificados com um código, o tipo de veículo é uma variável de tipo </w:t>
-      </w:r>
-      <w:proofErr w:type="spellStart"/>
-      <w:r>
-        <w:rPr>
-          <w:rFonts w:ascii="Calibri" w:hAnsi="Calibri" w:cs="Calibri"/>
-          <w:sz w:val="28"/>
-          <w:szCs w:val="28"/>
-        </w:rPr>
-        <w:t>char</w:t>
-      </w:r>
-      <w:proofErr w:type="spellEnd"/>
-      <w:r>
-        <w:rPr>
-          <w:rFonts w:ascii="Calibri" w:hAnsi="Calibri" w:cs="Calibri"/>
-          <w:sz w:val="28"/>
-          <w:szCs w:val="28"/>
-        </w:rPr>
-        <w:t xml:space="preserve">, a quantidade de bateria e autonomia é de tipo </w:t>
-      </w:r>
-      <w:proofErr w:type="spellStart"/>
-      <w:r>
-        <w:rPr>
-          <w:rFonts w:ascii="Calibri" w:hAnsi="Calibri" w:cs="Calibri"/>
-          <w:sz w:val="28"/>
-          <w:szCs w:val="28"/>
-        </w:rPr>
-        <w:t>float</w:t>
-      </w:r>
-      <w:proofErr w:type="spellEnd"/>
-      <w:r>
-        <w:rPr>
-          <w:rFonts w:ascii="Calibri" w:hAnsi="Calibri" w:cs="Calibri"/>
-          <w:sz w:val="28"/>
-          <w:szCs w:val="28"/>
-        </w:rPr>
-        <w:t>.</w:t>
+        <w:t xml:space="preserve"> A seguinte estrutura, irá guardar as informações referentes aos veículos. Os veículos são identificados com um código, o tipo de veículo é uma variável de tipo char, a quantidade de bateria e autonomia é de tipo float.</w:t>
       </w:r>
     </w:p>
     <w:p>
@@ -1839,43 +1731,7 @@
           <w:sz w:val="28"/>
           <w:szCs w:val="28"/>
         </w:rPr>
-        <w:t xml:space="preserve">A estrutura ‘Utilizadores’ será utilizada para o Login dos utilizadores ‘Clientes’ e ‘Gestores’, sendo o </w:t>
-      </w:r>
-      <w:proofErr w:type="spellStart"/>
-      <w:r>
-        <w:rPr>
-          <w:rFonts w:ascii="Calibri" w:hAnsi="Calibri" w:cs="Calibri"/>
-          <w:sz w:val="28"/>
-          <w:szCs w:val="28"/>
-        </w:rPr>
-        <w:t>tipo_utilizador</w:t>
-      </w:r>
-      <w:proofErr w:type="spellEnd"/>
-      <w:r>
-        <w:rPr>
-          <w:rFonts w:ascii="Calibri" w:hAnsi="Calibri" w:cs="Calibri"/>
-          <w:sz w:val="28"/>
-          <w:szCs w:val="28"/>
-        </w:rPr>
-        <w:t xml:space="preserve"> o elemento diferenciador </w:t>
-      </w:r>
-      <w:proofErr w:type="gramStart"/>
-      <w:r>
-        <w:rPr>
-          <w:rFonts w:ascii="Calibri" w:hAnsi="Calibri" w:cs="Calibri"/>
-          <w:sz w:val="28"/>
-          <w:szCs w:val="28"/>
-        </w:rPr>
-        <w:t>( 1</w:t>
-      </w:r>
-      <w:proofErr w:type="gramEnd"/>
-      <w:r>
-        <w:rPr>
-          <w:rFonts w:ascii="Calibri" w:hAnsi="Calibri" w:cs="Calibri"/>
-          <w:sz w:val="28"/>
-          <w:szCs w:val="28"/>
-        </w:rPr>
-        <w:t xml:space="preserve"> = cliente, 2 = gestor)</w:t>
+        <w:t>A estrutura ‘Utilizadores’ será utilizada para o Login dos utilizadores ‘Clientes’ e ‘Gestores’, sendo o tipo_utilizador o elemento diferenciador ( 1 = cliente, 2 = gestor)</w:t>
       </w:r>
     </w:p>
     <w:p>
@@ -2084,43 +1940,7 @@
           <w:sz w:val="28"/>
           <w:szCs w:val="28"/>
         </w:rPr>
-        <w:t xml:space="preserve">As funções utilizadas no programa encontram-se no ficheiro </w:t>
-      </w:r>
-      <w:proofErr w:type="spellStart"/>
-      <w:r>
-        <w:rPr>
-          <w:rFonts w:ascii="Calibri" w:hAnsi="Calibri" w:cs="Calibri"/>
-          <w:sz w:val="28"/>
-          <w:szCs w:val="28"/>
-        </w:rPr>
-        <w:t>funcoes.c</w:t>
-      </w:r>
-      <w:proofErr w:type="spellEnd"/>
-      <w:r>
-        <w:rPr>
-          <w:rFonts w:ascii="Calibri" w:hAnsi="Calibri" w:cs="Calibri"/>
-          <w:sz w:val="28"/>
-          <w:szCs w:val="28"/>
-        </w:rPr>
-        <w:t xml:space="preserve"> para que sejam utilizadas no </w:t>
-      </w:r>
-      <w:proofErr w:type="spellStart"/>
-      <w:r>
-        <w:rPr>
-          <w:rFonts w:ascii="Calibri" w:hAnsi="Calibri" w:cs="Calibri"/>
-          <w:sz w:val="28"/>
-          <w:szCs w:val="28"/>
-        </w:rPr>
-        <w:t>mainfase.c</w:t>
-      </w:r>
-      <w:proofErr w:type="spellEnd"/>
-      <w:r>
-        <w:rPr>
-          <w:rFonts w:ascii="Calibri" w:hAnsi="Calibri" w:cs="Calibri"/>
-          <w:sz w:val="28"/>
-          <w:szCs w:val="28"/>
-        </w:rPr>
-        <w:t>.</w:t>
+        <w:t>As funções utilizadas no programa encontram-se no ficheiro funcoes.c para que sejam utilizadas no mainfase.c.</w:t>
       </w:r>
     </w:p>
     <w:p>
@@ -2216,25 +2036,7 @@
           <w:sz w:val="28"/>
           <w:szCs w:val="28"/>
         </w:rPr>
-        <w:t xml:space="preserve">Esta 1ª fase serviu para pôr em prática competências anteriormente desenvolvidas no </w:t>
-      </w:r>
-      <w:proofErr w:type="spellStart"/>
-      <w:r>
-        <w:rPr>
-          <w:rFonts w:ascii="Calibri" w:hAnsi="Calibri" w:cs="Calibri"/>
-          <w:sz w:val="28"/>
-          <w:szCs w:val="28"/>
-        </w:rPr>
-        <w:t>Ctesp</w:t>
-      </w:r>
-      <w:proofErr w:type="spellEnd"/>
-      <w:r>
-        <w:rPr>
-          <w:rFonts w:ascii="Calibri" w:hAnsi="Calibri" w:cs="Calibri"/>
-          <w:sz w:val="28"/>
-          <w:szCs w:val="28"/>
-        </w:rPr>
-        <w:t xml:space="preserve"> e aplicar novos métodos lecionados nas aulas. </w:t>
+        <w:t xml:space="preserve">Esta 1ª fase serviu para pôr em prática competências anteriormente desenvolvidas no Ctesp e aplicar novos métodos lecionados nas aulas. </w:t>
       </w:r>
     </w:p>
     <w:p>
@@ -2325,6 +2127,24 @@
           <w:t>https://github.com/RafaelS21/Estruturas_de_dados_Fase1</w:t>
         </w:r>
       </w:hyperlink>
+    </w:p>
+    <w:p>
+      <w:pPr>
+        <w:jc w:val="both"/>
+        <w:rPr>
+          <w:rFonts w:ascii="Calibri" w:hAnsi="Calibri" w:cs="Calibri"/>
+          <w:sz w:val="28"/>
+          <w:szCs w:val="28"/>
+        </w:rPr>
+      </w:pPr>
+      <w:r>
+        <w:rPr>
+          <w:rFonts w:ascii="Calibri" w:hAnsi="Calibri" w:cs="Calibri"/>
+          <w:sz w:val="28"/>
+          <w:szCs w:val="28"/>
+        </w:rPr>
+        <w:t>https://trello.com/b/miCOSaay/estrutura-de-dados</w:t>
+      </w:r>
     </w:p>
     <w:p>
       <w:pPr>
